--- a/Daftar Pustaka.docx
+++ b/Daftar Pustaka.docx
@@ -2,6 +2,7 @@
 <file path=word/document.xml><?xml version="1.0" encoding="utf-8"?>
 <w:document xmlns:wpc="http://schemas.microsoft.com/office/word/2010/wordprocessingCanvas" xmlns:cx="http://schemas.microsoft.com/office/drawing/2014/chartex" xmlns:cx1="http://schemas.microsoft.com/office/drawing/2015/9/8/chartex" xmlns:cx2="http://schemas.microsoft.com/office/drawing/2015/10/21/chartex" xmlns:cx3="http://schemas.microsoft.com/office/drawing/2016/5/9/chartex" xmlns:cx4="http://schemas.microsoft.com/office/drawing/2016/5/10/chartex" xmlns:cx5="http://schemas.microsoft.com/office/drawing/2016/5/11/chartex" xmlns:cx6="http://schemas.microsoft.com/office/drawing/2016/5/12/chartex" xmlns:cx7="http://schemas.microsoft.com/office/drawing/2016/5/13/chartex" xmlns:cx8="http://schemas.microsoft.com/office/drawing/2016/5/14/chartex" xmlns:mc="http://schemas.openxmlformats.org/markup-compatibility/2006" xmlns:aink="http://schemas.microsoft.com/office/drawing/2016/ink" xmlns:am3d="http://schemas.microsoft.com/office/drawing/2017/model3d" xmlns:o="urn:schemas-microsoft-com:office:office" xmlns:r="http://schemas.openxmlformats.org/officeDocument/2006/relationships" xmlns:m="http://schemas.openxmlformats.org/officeDocument/2006/math" xmlns:v="urn:schemas-microsoft-com:vml" xmlns:wp14="http://schemas.microsoft.com/office/word/2010/wordprocessingDrawing" xmlns:wp="http://schemas.openxmlformats.org/drawingml/2006/wordprocessingDrawing" xmlns:w10="urn:schemas-microsoft-com:office:word" xmlns:w="http://schemas.openxmlformats.org/wordprocessingml/2006/main" xmlns:w14="http://schemas.microsoft.com/office/word/2010/wordml" xmlns:w15="http://schemas.microsoft.com/office/word/2012/wordml" xmlns:w16cex="http://schemas.microsoft.com/office/word/2018/wordml/cex" xmlns:w16cid="http://schemas.microsoft.com/office/word/2016/wordml/cid" xmlns:w16="http://schemas.microsoft.com/office/word/2018/wordml" xmlns:w16se="http://schemas.microsoft.com/office/word/2015/wordml/symex" xmlns:wpg="http://schemas.microsoft.com/office/word/2010/wordprocessingGroup" xmlns:wpi="http://schemas.microsoft.com/office/word/2010/wordprocessingInk" xmlns:wne="http://schemas.microsoft.com/office/word/2006/wordml" xmlns:wps="http://schemas.microsoft.com/office/word/2010/wordprocessingShape" mc:Ignorable="w14 w15 w16se w16cid w16 w16cex wp14">
   <w:body>
+    <w:bookmarkStart w:id="0" w:name="_Hlk60736287"/>
     <w:p>
       <w:pPr>
         <w:widowControl w:val="0"/>
@@ -11,126 +12,1479 @@
         <w:spacing w:line="240" w:lineRule="auto"/>
         <w:ind w:left="480" w:hanging="480"/>
         <w:rPr>
-          <w:rFonts w:ascii="Calibri" w:hAnsi="Calibri" w:cs="Calibri"/>
+          <w:rFonts w:ascii="Times New Roman" w:hAnsi="Times New Roman" w:cs="Times New Roman"/>
           <w:noProof/>
+          <w:sz w:val="24"/>
+          <w:szCs w:val="24"/>
         </w:rPr>
       </w:pPr>
       <w:r>
+        <w:rPr>
+          <w:rFonts w:ascii="Times New Roman" w:hAnsi="Times New Roman" w:cs="Times New Roman"/>
+          <w:sz w:val="24"/>
+          <w:szCs w:val="24"/>
+        </w:rPr>
         <w:fldChar w:fldCharType="begin" w:fldLock="1"/>
       </w:r>
       <w:r>
+        <w:rPr>
+          <w:rFonts w:ascii="Times New Roman" w:hAnsi="Times New Roman" w:cs="Times New Roman"/>
+          <w:sz w:val="24"/>
+          <w:szCs w:val="24"/>
+        </w:rPr>
         <w:instrText xml:space="preserve">ADDIN Mendeley Bibliography CSL_BIBLIOGRAPHY </w:instrText>
       </w:r>
       <w:r>
+        <w:rPr>
+          <w:rFonts w:ascii="Times New Roman" w:hAnsi="Times New Roman" w:cs="Times New Roman"/>
+          <w:sz w:val="24"/>
+          <w:szCs w:val="24"/>
+        </w:rPr>
         <w:fldChar w:fldCharType="separate"/>
       </w:r>
       <w:r>
         <w:rPr>
-          <w:rFonts w:ascii="Calibri" w:hAnsi="Calibri" w:cs="Calibri"/>
+          <w:rFonts w:ascii="Times New Roman" w:hAnsi="Times New Roman" w:cs="Times New Roman"/>
           <w:noProof/>
-          <w:szCs w:val="24"/>
+          <w:sz w:val="24"/>
+          <w:szCs w:val="28"/>
         </w:rPr>
         <w:t>Dhika, Isnain, Tofan. 2019. “</w:t>
       </w:r>
       <w:r>
         <w:rPr>
-          <w:rFonts w:ascii="Calibri" w:hAnsi="Calibri" w:cs="Calibri"/>
+          <w:rFonts w:ascii="Times New Roman" w:hAnsi="Times New Roman" w:cs="Times New Roman"/>
           <w:i/>
           <w:iCs/>
           <w:noProof/>
-          <w:szCs w:val="24"/>
+          <w:sz w:val="24"/>
+          <w:szCs w:val="28"/>
         </w:rPr>
         <w:t>Manajemen Villa Menggunakan Java Netbeans Dan Mysql</w:t>
       </w:r>
       <w:r>
         <w:rPr>
-          <w:rFonts w:ascii="Calibri" w:hAnsi="Calibri" w:cs="Calibri"/>
+          <w:rFonts w:ascii="Times New Roman" w:hAnsi="Times New Roman" w:cs="Times New Roman"/>
           <w:noProof/>
-          <w:szCs w:val="24"/>
+          <w:sz w:val="24"/>
+          <w:szCs w:val="28"/>
         </w:rPr>
         <w:t>.”</w:t>
       </w:r>
       <w:r>
         <w:rPr>
-          <w:rFonts w:ascii="Calibri" w:hAnsi="Calibri" w:cs="Calibri"/>
+          <w:rFonts w:ascii="Times New Roman" w:hAnsi="Times New Roman" w:cs="Times New Roman"/>
           <w:i/>
           <w:iCs/>
           <w:noProof/>
-          <w:szCs w:val="24"/>
+          <w:sz w:val="24"/>
+          <w:szCs w:val="28"/>
         </w:rPr>
         <w:t xml:space="preserve"> </w:t>
       </w:r>
       <w:r>
         <w:rPr>
-          <w:rFonts w:ascii="Calibri" w:hAnsi="Calibri" w:cs="Calibri"/>
+          <w:rFonts w:ascii="Times New Roman" w:hAnsi="Times New Roman" w:cs="Times New Roman"/>
           <w:noProof/>
-          <w:szCs w:val="24"/>
+          <w:sz w:val="24"/>
+          <w:szCs w:val="28"/>
         </w:rPr>
         <w:t>Ikra-Ith.</w:t>
       </w:r>
     </w:p>
     <w:p>
-      <w:r>
+      <w:pPr>
+        <w:rPr>
+          <w:rFonts w:ascii="Times New Roman" w:hAnsi="Times New Roman" w:cs="Times New Roman"/>
+          <w:sz w:val="24"/>
+          <w:szCs w:val="24"/>
+        </w:rPr>
+      </w:pPr>
+      <w:r>
+        <w:rPr>
+          <w:rFonts w:ascii="Times New Roman" w:hAnsi="Times New Roman" w:cs="Times New Roman"/>
+          <w:sz w:val="24"/>
+          <w:szCs w:val="24"/>
+        </w:rPr>
         <w:fldChar w:fldCharType="end"/>
       </w:r>
     </w:p>
     <w:p>
-      <w:r>
+      <w:pPr>
+        <w:rPr>
+          <w:rFonts w:ascii="Times New Roman" w:hAnsi="Times New Roman" w:cs="Times New Roman"/>
+          <w:sz w:val="24"/>
+          <w:szCs w:val="24"/>
+        </w:rPr>
+      </w:pPr>
+      <w:r>
+        <w:rPr>
+          <w:rFonts w:ascii="Times New Roman" w:hAnsi="Times New Roman" w:cs="Times New Roman"/>
+          <w:sz w:val="24"/>
+          <w:szCs w:val="24"/>
+        </w:rPr>
         <w:t xml:space="preserve">Hakim, </w:t>
       </w:r>
       <w:proofErr w:type="spellStart"/>
       <w:r>
+        <w:rPr>
+          <w:rFonts w:ascii="Times New Roman" w:hAnsi="Times New Roman" w:cs="Times New Roman"/>
+          <w:sz w:val="24"/>
+          <w:szCs w:val="24"/>
+        </w:rPr>
         <w:t>Luqman</w:t>
       </w:r>
       <w:proofErr w:type="spellEnd"/>
       <w:r>
+        <w:rPr>
+          <w:rFonts w:ascii="Times New Roman" w:hAnsi="Times New Roman" w:cs="Times New Roman"/>
+          <w:sz w:val="24"/>
+          <w:szCs w:val="24"/>
+        </w:rPr>
         <w:t xml:space="preserve">. 2018. </w:t>
       </w:r>
       <w:r>
         <w:rPr>
-          <w:i/>
-          <w:iCs/>
+          <w:rFonts w:ascii="Times New Roman" w:hAnsi="Times New Roman" w:cs="Times New Roman"/>
+          <w:i/>
+          <w:iCs/>
+          <w:sz w:val="24"/>
+          <w:szCs w:val="24"/>
         </w:rPr>
         <w:t xml:space="preserve">Bahasa </w:t>
       </w:r>
       <w:proofErr w:type="spellStart"/>
       <w:r>
         <w:rPr>
-          <w:i/>
-          <w:iCs/>
+          <w:rFonts w:ascii="Times New Roman" w:hAnsi="Times New Roman" w:cs="Times New Roman"/>
+          <w:i/>
+          <w:iCs/>
+          <w:sz w:val="24"/>
+          <w:szCs w:val="24"/>
         </w:rPr>
         <w:t>Pemrograman</w:t>
       </w:r>
       <w:proofErr w:type="spellEnd"/>
       <w:r>
         <w:rPr>
-          <w:i/>
-          <w:iCs/>
+          <w:rFonts w:ascii="Times New Roman" w:hAnsi="Times New Roman" w:cs="Times New Roman"/>
+          <w:i/>
+          <w:iCs/>
+          <w:sz w:val="24"/>
+          <w:szCs w:val="24"/>
         </w:rPr>
         <w:t xml:space="preserve"> (C# Dan </w:t>
       </w:r>
       <w:proofErr w:type="spellStart"/>
       <w:r>
         <w:rPr>
-          <w:i/>
-          <w:iCs/>
+          <w:rFonts w:ascii="Times New Roman" w:hAnsi="Times New Roman" w:cs="Times New Roman"/>
+          <w:i/>
+          <w:iCs/>
+          <w:sz w:val="24"/>
+          <w:szCs w:val="24"/>
         </w:rPr>
         <w:t>EmguCV</w:t>
       </w:r>
       <w:proofErr w:type="spellEnd"/>
       <w:r>
         <w:rPr>
-          <w:i/>
-          <w:iCs/>
+          <w:rFonts w:ascii="Times New Roman" w:hAnsi="Times New Roman" w:cs="Times New Roman"/>
+          <w:i/>
+          <w:iCs/>
+          <w:sz w:val="24"/>
+          <w:szCs w:val="24"/>
         </w:rPr>
         <w:t>)</w:t>
       </w:r>
       <w:r>
+        <w:rPr>
+          <w:rFonts w:ascii="Times New Roman" w:hAnsi="Times New Roman" w:cs="Times New Roman"/>
+          <w:sz w:val="24"/>
+          <w:szCs w:val="24"/>
+        </w:rPr>
         <w:t xml:space="preserve">. Yogyakarta: </w:t>
       </w:r>
       <w:proofErr w:type="spellStart"/>
       <w:r>
+        <w:rPr>
+          <w:rFonts w:ascii="Times New Roman" w:hAnsi="Times New Roman" w:cs="Times New Roman"/>
+          <w:sz w:val="24"/>
+          <w:szCs w:val="24"/>
+        </w:rPr>
         <w:t>Deepublish</w:t>
+      </w:r>
+      <w:proofErr w:type="spellEnd"/>
+      <w:r>
+        <w:rPr>
+          <w:rFonts w:ascii="Times New Roman" w:hAnsi="Times New Roman" w:cs="Times New Roman"/>
+          <w:sz w:val="24"/>
+          <w:szCs w:val="24"/>
+        </w:rPr>
+        <w:t>.</w:t>
+      </w:r>
+    </w:p>
+    <w:p>
+      <w:pPr>
+        <w:rPr>
+          <w:rFonts w:ascii="Times New Roman" w:hAnsi="Times New Roman" w:cs="Times New Roman"/>
+          <w:sz w:val="24"/>
+          <w:szCs w:val="24"/>
+        </w:rPr>
+      </w:pPr>
+    </w:p>
+    <w:p>
+      <w:pPr>
+        <w:rPr>
+          <w:rFonts w:ascii="Times New Roman" w:hAnsi="Times New Roman" w:cs="Times New Roman"/>
+          <w:sz w:val="24"/>
+          <w:szCs w:val="24"/>
+        </w:rPr>
+      </w:pPr>
+      <w:proofErr w:type="spellStart"/>
+      <w:r>
+        <w:rPr>
+          <w:rFonts w:ascii="Times New Roman" w:hAnsi="Times New Roman" w:cs="Times New Roman"/>
+          <w:sz w:val="24"/>
+          <w:szCs w:val="24"/>
+        </w:rPr>
+        <w:t>Pramuditya</w:t>
+      </w:r>
+      <w:proofErr w:type="spellEnd"/>
+      <w:r>
+        <w:rPr>
+          <w:rFonts w:ascii="Times New Roman" w:hAnsi="Times New Roman" w:cs="Times New Roman"/>
+          <w:sz w:val="24"/>
+          <w:szCs w:val="24"/>
+        </w:rPr>
+        <w:t>, Diandra Raya. 2016. “</w:t>
+      </w:r>
+      <w:proofErr w:type="spellStart"/>
+      <w:r>
+        <w:rPr>
+          <w:rFonts w:ascii="Times New Roman" w:hAnsi="Times New Roman" w:cs="Times New Roman"/>
+          <w:i/>
+          <w:iCs/>
+          <w:sz w:val="24"/>
+          <w:szCs w:val="24"/>
+        </w:rPr>
+        <w:t>Penjualan</w:t>
+      </w:r>
+      <w:proofErr w:type="spellEnd"/>
+      <w:r>
+        <w:rPr>
+          <w:rFonts w:ascii="Times New Roman" w:hAnsi="Times New Roman" w:cs="Times New Roman"/>
+          <w:i/>
+          <w:iCs/>
+          <w:sz w:val="24"/>
+          <w:szCs w:val="24"/>
+        </w:rPr>
+        <w:t xml:space="preserve"> Program </w:t>
+      </w:r>
+      <w:proofErr w:type="spellStart"/>
+      <w:r>
+        <w:rPr>
+          <w:rFonts w:ascii="Times New Roman" w:hAnsi="Times New Roman" w:cs="Times New Roman"/>
+          <w:i/>
+          <w:iCs/>
+          <w:sz w:val="24"/>
+          <w:szCs w:val="24"/>
+        </w:rPr>
+        <w:t>Komputer</w:t>
+      </w:r>
+      <w:proofErr w:type="spellEnd"/>
+      <w:r>
+        <w:rPr>
+          <w:rFonts w:ascii="Times New Roman" w:hAnsi="Times New Roman" w:cs="Times New Roman"/>
+          <w:i/>
+          <w:iCs/>
+          <w:sz w:val="24"/>
+          <w:szCs w:val="24"/>
+        </w:rPr>
+        <w:t xml:space="preserve"> </w:t>
+      </w:r>
+      <w:proofErr w:type="spellStart"/>
+      <w:r>
+        <w:rPr>
+          <w:rFonts w:ascii="Times New Roman" w:hAnsi="Times New Roman" w:cs="Times New Roman"/>
+          <w:i/>
+          <w:iCs/>
+          <w:sz w:val="24"/>
+          <w:szCs w:val="24"/>
+        </w:rPr>
+        <w:t>Bajakan</w:t>
+      </w:r>
+      <w:proofErr w:type="spellEnd"/>
+      <w:r>
+        <w:rPr>
+          <w:rFonts w:ascii="Times New Roman" w:hAnsi="Times New Roman" w:cs="Times New Roman"/>
+          <w:i/>
+          <w:iCs/>
+          <w:sz w:val="24"/>
+          <w:szCs w:val="24"/>
+        </w:rPr>
+        <w:t xml:space="preserve"> Yang </w:t>
+      </w:r>
+      <w:proofErr w:type="spellStart"/>
+      <w:r>
+        <w:rPr>
+          <w:rFonts w:ascii="Times New Roman" w:hAnsi="Times New Roman" w:cs="Times New Roman"/>
+          <w:i/>
+          <w:iCs/>
+          <w:sz w:val="24"/>
+          <w:szCs w:val="24"/>
+        </w:rPr>
+        <w:t>Diunduh</w:t>
+      </w:r>
+      <w:proofErr w:type="spellEnd"/>
+      <w:r>
+        <w:rPr>
+          <w:rFonts w:ascii="Times New Roman" w:hAnsi="Times New Roman" w:cs="Times New Roman"/>
+          <w:i/>
+          <w:iCs/>
+          <w:sz w:val="24"/>
+          <w:szCs w:val="24"/>
+        </w:rPr>
+        <w:t xml:space="preserve"> Dari Internet </w:t>
+      </w:r>
+      <w:proofErr w:type="spellStart"/>
+      <w:r>
+        <w:rPr>
+          <w:rFonts w:ascii="Times New Roman" w:hAnsi="Times New Roman" w:cs="Times New Roman"/>
+          <w:i/>
+          <w:iCs/>
+          <w:sz w:val="24"/>
+          <w:szCs w:val="24"/>
+        </w:rPr>
+        <w:t>Ditinjau</w:t>
+      </w:r>
+      <w:proofErr w:type="spellEnd"/>
+      <w:r>
+        <w:rPr>
+          <w:rFonts w:ascii="Times New Roman" w:hAnsi="Times New Roman" w:cs="Times New Roman"/>
+          <w:i/>
+          <w:iCs/>
+          <w:sz w:val="24"/>
+          <w:szCs w:val="24"/>
+        </w:rPr>
+        <w:t xml:space="preserve"> Dari </w:t>
+      </w:r>
+      <w:proofErr w:type="spellStart"/>
+      <w:r>
+        <w:rPr>
+          <w:rFonts w:ascii="Times New Roman" w:hAnsi="Times New Roman" w:cs="Times New Roman"/>
+          <w:i/>
+          <w:iCs/>
+          <w:sz w:val="24"/>
+          <w:szCs w:val="24"/>
+        </w:rPr>
+        <w:t>Undang-undang</w:t>
+      </w:r>
+      <w:proofErr w:type="spellEnd"/>
+      <w:r>
+        <w:rPr>
+          <w:rFonts w:ascii="Times New Roman" w:hAnsi="Times New Roman" w:cs="Times New Roman"/>
+          <w:i/>
+          <w:iCs/>
+          <w:sz w:val="24"/>
+          <w:szCs w:val="24"/>
+        </w:rPr>
+        <w:t xml:space="preserve"> </w:t>
+      </w:r>
+      <w:proofErr w:type="spellStart"/>
+      <w:r>
+        <w:rPr>
+          <w:rFonts w:ascii="Times New Roman" w:hAnsi="Times New Roman" w:cs="Times New Roman"/>
+          <w:i/>
+          <w:iCs/>
+          <w:sz w:val="24"/>
+          <w:szCs w:val="24"/>
+        </w:rPr>
+        <w:t>Nomor</w:t>
+      </w:r>
+      <w:proofErr w:type="spellEnd"/>
+      <w:r>
+        <w:rPr>
+          <w:rFonts w:ascii="Times New Roman" w:hAnsi="Times New Roman" w:cs="Times New Roman"/>
+          <w:i/>
+          <w:iCs/>
+          <w:sz w:val="24"/>
+          <w:szCs w:val="24"/>
+        </w:rPr>
+        <w:t xml:space="preserve"> 28 </w:t>
+      </w:r>
+      <w:proofErr w:type="spellStart"/>
+      <w:r>
+        <w:rPr>
+          <w:rFonts w:ascii="Times New Roman" w:hAnsi="Times New Roman" w:cs="Times New Roman"/>
+          <w:i/>
+          <w:iCs/>
+          <w:sz w:val="24"/>
+          <w:szCs w:val="24"/>
+        </w:rPr>
+        <w:t>Tahun</w:t>
+      </w:r>
+      <w:proofErr w:type="spellEnd"/>
+      <w:r>
+        <w:rPr>
+          <w:rFonts w:ascii="Times New Roman" w:hAnsi="Times New Roman" w:cs="Times New Roman"/>
+          <w:i/>
+          <w:iCs/>
+          <w:sz w:val="24"/>
+          <w:szCs w:val="24"/>
+        </w:rPr>
+        <w:t xml:space="preserve"> 2014 </w:t>
+      </w:r>
+      <w:proofErr w:type="spellStart"/>
+      <w:r>
+        <w:rPr>
+          <w:rFonts w:ascii="Times New Roman" w:hAnsi="Times New Roman" w:cs="Times New Roman"/>
+          <w:i/>
+          <w:iCs/>
+          <w:sz w:val="24"/>
+          <w:szCs w:val="24"/>
+        </w:rPr>
+        <w:t>Tentang</w:t>
+      </w:r>
+      <w:proofErr w:type="spellEnd"/>
+      <w:r>
+        <w:rPr>
+          <w:rFonts w:ascii="Times New Roman" w:hAnsi="Times New Roman" w:cs="Times New Roman"/>
+          <w:i/>
+          <w:iCs/>
+          <w:sz w:val="24"/>
+          <w:szCs w:val="24"/>
+        </w:rPr>
+        <w:t xml:space="preserve"> </w:t>
+      </w:r>
+      <w:proofErr w:type="spellStart"/>
+      <w:r>
+        <w:rPr>
+          <w:rFonts w:ascii="Times New Roman" w:hAnsi="Times New Roman" w:cs="Times New Roman"/>
+          <w:i/>
+          <w:iCs/>
+          <w:sz w:val="24"/>
+          <w:szCs w:val="24"/>
+        </w:rPr>
+        <w:t>Hak</w:t>
+      </w:r>
+      <w:proofErr w:type="spellEnd"/>
+      <w:r>
+        <w:rPr>
+          <w:rFonts w:ascii="Times New Roman" w:hAnsi="Times New Roman" w:cs="Times New Roman"/>
+          <w:i/>
+          <w:iCs/>
+          <w:sz w:val="24"/>
+          <w:szCs w:val="24"/>
+        </w:rPr>
+        <w:t xml:space="preserve"> </w:t>
+      </w:r>
+      <w:proofErr w:type="spellStart"/>
+      <w:r>
+        <w:rPr>
+          <w:rFonts w:ascii="Times New Roman" w:hAnsi="Times New Roman" w:cs="Times New Roman"/>
+          <w:i/>
+          <w:iCs/>
+          <w:sz w:val="24"/>
+          <w:szCs w:val="24"/>
+        </w:rPr>
+        <w:t>Cipta</w:t>
+      </w:r>
+      <w:proofErr w:type="spellEnd"/>
+      <w:r>
+        <w:rPr>
+          <w:rFonts w:ascii="Times New Roman" w:hAnsi="Times New Roman" w:cs="Times New Roman"/>
+          <w:sz w:val="24"/>
+          <w:szCs w:val="24"/>
+        </w:rPr>
+        <w:t xml:space="preserve">”. </w:t>
+      </w:r>
+      <w:proofErr w:type="spellStart"/>
+      <w:r>
+        <w:rPr>
+          <w:rFonts w:ascii="Times New Roman" w:hAnsi="Times New Roman" w:cs="Times New Roman"/>
+          <w:sz w:val="24"/>
+          <w:szCs w:val="24"/>
+        </w:rPr>
+        <w:t>Skripsi</w:t>
+      </w:r>
+      <w:proofErr w:type="spellEnd"/>
+      <w:r>
+        <w:rPr>
+          <w:rFonts w:ascii="Times New Roman" w:hAnsi="Times New Roman" w:cs="Times New Roman"/>
+          <w:sz w:val="24"/>
+          <w:szCs w:val="24"/>
+        </w:rPr>
+        <w:t xml:space="preserve">. </w:t>
+      </w:r>
+      <w:proofErr w:type="spellStart"/>
+      <w:r>
+        <w:rPr>
+          <w:rFonts w:ascii="Times New Roman" w:hAnsi="Times New Roman" w:cs="Times New Roman"/>
+          <w:sz w:val="24"/>
+          <w:szCs w:val="24"/>
+        </w:rPr>
+        <w:t>Fakultas</w:t>
+      </w:r>
+      <w:proofErr w:type="spellEnd"/>
+      <w:r>
+        <w:rPr>
+          <w:rFonts w:ascii="Times New Roman" w:hAnsi="Times New Roman" w:cs="Times New Roman"/>
+          <w:sz w:val="24"/>
+          <w:szCs w:val="24"/>
+        </w:rPr>
+        <w:t xml:space="preserve"> Hukum, Universitas </w:t>
+      </w:r>
+      <w:proofErr w:type="spellStart"/>
+      <w:r>
+        <w:rPr>
+          <w:rFonts w:ascii="Times New Roman" w:hAnsi="Times New Roman" w:cs="Times New Roman"/>
+          <w:sz w:val="24"/>
+          <w:szCs w:val="24"/>
+        </w:rPr>
+        <w:t>Jember</w:t>
+      </w:r>
+      <w:proofErr w:type="spellEnd"/>
+      <w:r>
+        <w:rPr>
+          <w:rFonts w:ascii="Times New Roman" w:hAnsi="Times New Roman" w:cs="Times New Roman"/>
+          <w:sz w:val="24"/>
+          <w:szCs w:val="24"/>
+        </w:rPr>
+        <w:t xml:space="preserve">, </w:t>
+      </w:r>
+      <w:proofErr w:type="spellStart"/>
+      <w:r>
+        <w:rPr>
+          <w:rFonts w:ascii="Times New Roman" w:hAnsi="Times New Roman" w:cs="Times New Roman"/>
+          <w:sz w:val="24"/>
+          <w:szCs w:val="24"/>
+        </w:rPr>
+        <w:t>Jember</w:t>
+      </w:r>
+      <w:proofErr w:type="spellEnd"/>
+      <w:r>
+        <w:rPr>
+          <w:rFonts w:ascii="Times New Roman" w:hAnsi="Times New Roman" w:cs="Times New Roman"/>
+          <w:sz w:val="24"/>
+          <w:szCs w:val="24"/>
+        </w:rPr>
+        <w:t>.</w:t>
+      </w:r>
+    </w:p>
+    <w:p>
+      <w:pPr>
+        <w:rPr>
+          <w:rFonts w:ascii="Times New Roman" w:hAnsi="Times New Roman" w:cs="Times New Roman"/>
+          <w:sz w:val="24"/>
+          <w:szCs w:val="24"/>
+        </w:rPr>
+      </w:pPr>
+    </w:p>
+    <w:p>
+      <w:pPr>
+        <w:rPr>
+          <w:rFonts w:ascii="Times New Roman" w:hAnsi="Times New Roman" w:cs="Times New Roman"/>
+          <w:sz w:val="24"/>
+          <w:szCs w:val="24"/>
+        </w:rPr>
+      </w:pPr>
+      <w:proofErr w:type="spellStart"/>
+      <w:r>
+        <w:rPr>
+          <w:rFonts w:ascii="Times New Roman" w:hAnsi="Times New Roman" w:cs="Times New Roman"/>
+          <w:sz w:val="24"/>
+          <w:szCs w:val="24"/>
+        </w:rPr>
+        <w:t>Rahayu</w:t>
+      </w:r>
+      <w:proofErr w:type="spellEnd"/>
+      <w:r>
+        <w:rPr>
+          <w:rFonts w:ascii="Times New Roman" w:hAnsi="Times New Roman" w:cs="Times New Roman"/>
+          <w:sz w:val="24"/>
+          <w:szCs w:val="24"/>
+        </w:rPr>
+        <w:t xml:space="preserve">, Sri. 2016. </w:t>
+      </w:r>
+      <w:proofErr w:type="spellStart"/>
+      <w:r>
+        <w:rPr>
+          <w:rFonts w:ascii="Times New Roman" w:hAnsi="Times New Roman" w:cs="Times New Roman"/>
+          <w:i/>
+          <w:iCs/>
+          <w:sz w:val="24"/>
+          <w:szCs w:val="24"/>
+        </w:rPr>
+        <w:t>Jenis-jenis</w:t>
+      </w:r>
+      <w:proofErr w:type="spellEnd"/>
+      <w:r>
+        <w:rPr>
+          <w:rFonts w:ascii="Times New Roman" w:hAnsi="Times New Roman" w:cs="Times New Roman"/>
+          <w:i/>
+          <w:iCs/>
+          <w:sz w:val="24"/>
+          <w:szCs w:val="24"/>
+        </w:rPr>
+        <w:t xml:space="preserve"> Program </w:t>
+      </w:r>
+      <w:proofErr w:type="spellStart"/>
+      <w:r>
+        <w:rPr>
+          <w:rFonts w:ascii="Times New Roman" w:hAnsi="Times New Roman" w:cs="Times New Roman"/>
+          <w:i/>
+          <w:iCs/>
+          <w:sz w:val="24"/>
+          <w:szCs w:val="24"/>
+        </w:rPr>
+        <w:t>Aplikasi</w:t>
+      </w:r>
+      <w:proofErr w:type="spellEnd"/>
+      <w:r>
+        <w:rPr>
+          <w:rFonts w:ascii="Times New Roman" w:hAnsi="Times New Roman" w:cs="Times New Roman"/>
+          <w:i/>
+          <w:iCs/>
+          <w:sz w:val="24"/>
+          <w:szCs w:val="24"/>
+        </w:rPr>
+        <w:t xml:space="preserve"> </w:t>
+      </w:r>
+      <w:proofErr w:type="spellStart"/>
+      <w:r>
+        <w:rPr>
+          <w:rFonts w:ascii="Times New Roman" w:hAnsi="Times New Roman" w:cs="Times New Roman"/>
+          <w:i/>
+          <w:iCs/>
+          <w:sz w:val="24"/>
+          <w:szCs w:val="24"/>
+        </w:rPr>
+        <w:t>Beserta</w:t>
+      </w:r>
+      <w:proofErr w:type="spellEnd"/>
+      <w:r>
+        <w:rPr>
+          <w:rFonts w:ascii="Times New Roman" w:hAnsi="Times New Roman" w:cs="Times New Roman"/>
+          <w:i/>
+          <w:iCs/>
+          <w:sz w:val="24"/>
+          <w:szCs w:val="24"/>
+        </w:rPr>
+        <w:t xml:space="preserve"> </w:t>
+      </w:r>
+      <w:proofErr w:type="spellStart"/>
+      <w:r>
+        <w:rPr>
+          <w:rFonts w:ascii="Times New Roman" w:hAnsi="Times New Roman" w:cs="Times New Roman"/>
+          <w:i/>
+          <w:iCs/>
+          <w:sz w:val="24"/>
+          <w:szCs w:val="24"/>
+        </w:rPr>
+        <w:t>Fungsinya</w:t>
+      </w:r>
+      <w:proofErr w:type="spellEnd"/>
+      <w:r>
+        <w:rPr>
+          <w:rFonts w:ascii="Times New Roman" w:hAnsi="Times New Roman" w:cs="Times New Roman"/>
+          <w:sz w:val="24"/>
+          <w:szCs w:val="24"/>
+        </w:rPr>
+        <w:t xml:space="preserve">. http://blog.unnes.ac.id/srirahayu/2016/02/15/jenis-jenis-program-aplikasi-beserta-fungsinya. </w:t>
+      </w:r>
+      <w:proofErr w:type="spellStart"/>
+      <w:r>
+        <w:rPr>
+          <w:rFonts w:ascii="Times New Roman" w:hAnsi="Times New Roman" w:cs="Times New Roman"/>
+          <w:sz w:val="24"/>
+          <w:szCs w:val="24"/>
+        </w:rPr>
+        <w:t>Diakses</w:t>
+      </w:r>
+      <w:proofErr w:type="spellEnd"/>
+      <w:r>
+        <w:rPr>
+          <w:rFonts w:ascii="Times New Roman" w:hAnsi="Times New Roman" w:cs="Times New Roman"/>
+          <w:sz w:val="24"/>
+          <w:szCs w:val="24"/>
+        </w:rPr>
+        <w:t xml:space="preserve"> pada 31 </w:t>
+      </w:r>
+      <w:proofErr w:type="spellStart"/>
+      <w:r>
+        <w:rPr>
+          <w:rFonts w:ascii="Times New Roman" w:hAnsi="Times New Roman" w:cs="Times New Roman"/>
+          <w:sz w:val="24"/>
+          <w:szCs w:val="24"/>
+        </w:rPr>
+        <w:t>Desember</w:t>
+      </w:r>
+      <w:proofErr w:type="spellEnd"/>
+      <w:r>
+        <w:rPr>
+          <w:rFonts w:ascii="Times New Roman" w:hAnsi="Times New Roman" w:cs="Times New Roman"/>
+          <w:sz w:val="24"/>
+          <w:szCs w:val="24"/>
+        </w:rPr>
+        <w:t xml:space="preserve"> 2020 jam 16.59 WIB.</w:t>
+      </w:r>
+    </w:p>
+    <w:p>
+      <w:pPr>
+        <w:rPr>
+          <w:rFonts w:ascii="Times New Roman" w:hAnsi="Times New Roman" w:cs="Times New Roman"/>
+          <w:sz w:val="24"/>
+          <w:szCs w:val="24"/>
+        </w:rPr>
+      </w:pPr>
+    </w:p>
+    <w:p>
+      <w:pPr>
+        <w:rPr>
+          <w:rFonts w:ascii="Times New Roman" w:hAnsi="Times New Roman" w:cs="Times New Roman"/>
+          <w:sz w:val="24"/>
+          <w:szCs w:val="24"/>
+        </w:rPr>
+      </w:pPr>
+      <w:proofErr w:type="spellStart"/>
+      <w:r>
+        <w:rPr>
+          <w:rFonts w:ascii="Times New Roman" w:hAnsi="Times New Roman" w:cs="Times New Roman"/>
+          <w:sz w:val="24"/>
+          <w:szCs w:val="24"/>
+        </w:rPr>
+        <w:t>Siahaan</w:t>
+      </w:r>
+      <w:proofErr w:type="spellEnd"/>
+      <w:r>
+        <w:rPr>
+          <w:rFonts w:ascii="Times New Roman" w:hAnsi="Times New Roman" w:cs="Times New Roman"/>
+          <w:sz w:val="24"/>
+          <w:szCs w:val="24"/>
+        </w:rPr>
+        <w:t xml:space="preserve">, Vivian, and </w:t>
+      </w:r>
+      <w:proofErr w:type="spellStart"/>
+      <w:r>
+        <w:rPr>
+          <w:rFonts w:ascii="Times New Roman" w:hAnsi="Times New Roman" w:cs="Times New Roman"/>
+          <w:sz w:val="24"/>
+          <w:szCs w:val="24"/>
+        </w:rPr>
+        <w:t>Rismon</w:t>
+      </w:r>
+      <w:proofErr w:type="spellEnd"/>
+      <w:r>
+        <w:rPr>
+          <w:rFonts w:ascii="Times New Roman" w:hAnsi="Times New Roman" w:cs="Times New Roman"/>
+          <w:sz w:val="24"/>
+          <w:szCs w:val="24"/>
+        </w:rPr>
+        <w:t xml:space="preserve"> </w:t>
+      </w:r>
+      <w:proofErr w:type="spellStart"/>
+      <w:r>
+        <w:rPr>
+          <w:rFonts w:ascii="Times New Roman" w:hAnsi="Times New Roman" w:cs="Times New Roman"/>
+          <w:sz w:val="24"/>
+          <w:szCs w:val="24"/>
+        </w:rPr>
+        <w:t>Hasiholan</w:t>
+      </w:r>
+      <w:proofErr w:type="spellEnd"/>
+      <w:r>
+        <w:rPr>
+          <w:rFonts w:ascii="Times New Roman" w:hAnsi="Times New Roman" w:cs="Times New Roman"/>
+          <w:sz w:val="24"/>
+          <w:szCs w:val="24"/>
+        </w:rPr>
+        <w:t>. 2020</w:t>
+      </w:r>
+      <w:r>
+        <w:rPr>
+          <w:rFonts w:ascii="Times New Roman" w:hAnsi="Times New Roman" w:cs="Times New Roman"/>
+          <w:i/>
+          <w:iCs/>
+          <w:sz w:val="24"/>
+          <w:szCs w:val="24"/>
+        </w:rPr>
+        <w:t xml:space="preserve">. Bahasa </w:t>
+      </w:r>
+      <w:proofErr w:type="spellStart"/>
+      <w:r>
+        <w:rPr>
+          <w:rFonts w:ascii="Times New Roman" w:hAnsi="Times New Roman" w:cs="Times New Roman"/>
+          <w:i/>
+          <w:iCs/>
+          <w:sz w:val="24"/>
+          <w:szCs w:val="24"/>
+        </w:rPr>
+        <w:t>Pemrograman</w:t>
+      </w:r>
+      <w:proofErr w:type="spellEnd"/>
+      <w:r>
+        <w:rPr>
+          <w:rFonts w:ascii="Times New Roman" w:hAnsi="Times New Roman" w:cs="Times New Roman"/>
+          <w:i/>
+          <w:iCs/>
+          <w:sz w:val="24"/>
+          <w:szCs w:val="24"/>
+        </w:rPr>
+        <w:t xml:space="preserve"> JAVA: Dari A </w:t>
+      </w:r>
+      <w:proofErr w:type="spellStart"/>
+      <w:r>
+        <w:rPr>
+          <w:rFonts w:ascii="Times New Roman" w:hAnsi="Times New Roman" w:cs="Times New Roman"/>
+          <w:i/>
+          <w:iCs/>
+          <w:sz w:val="24"/>
+          <w:szCs w:val="24"/>
+        </w:rPr>
+        <w:t>Sampai</w:t>
+      </w:r>
+      <w:proofErr w:type="spellEnd"/>
+      <w:r>
+        <w:rPr>
+          <w:rFonts w:ascii="Times New Roman" w:hAnsi="Times New Roman" w:cs="Times New Roman"/>
+          <w:i/>
+          <w:iCs/>
+          <w:sz w:val="24"/>
+          <w:szCs w:val="24"/>
+        </w:rPr>
+        <w:t xml:space="preserve"> Z</w:t>
+      </w:r>
+      <w:r>
+        <w:rPr>
+          <w:rFonts w:ascii="Times New Roman" w:hAnsi="Times New Roman" w:cs="Times New Roman"/>
+          <w:sz w:val="24"/>
+          <w:szCs w:val="24"/>
+        </w:rPr>
+        <w:t xml:space="preserve">. </w:t>
+      </w:r>
+      <w:proofErr w:type="spellStart"/>
+      <w:r>
+        <w:rPr>
+          <w:rFonts w:ascii="Times New Roman" w:hAnsi="Times New Roman" w:cs="Times New Roman"/>
+          <w:sz w:val="24"/>
+          <w:szCs w:val="24"/>
+        </w:rPr>
+        <w:t>Balige</w:t>
+      </w:r>
+      <w:proofErr w:type="spellEnd"/>
+      <w:r>
+        <w:rPr>
+          <w:rFonts w:ascii="Times New Roman" w:hAnsi="Times New Roman" w:cs="Times New Roman"/>
+          <w:sz w:val="24"/>
+          <w:szCs w:val="24"/>
+        </w:rPr>
+        <w:t xml:space="preserve"> Publishing.</w:t>
+      </w:r>
+    </w:p>
+    <w:p>
+      <w:pPr>
+        <w:rPr>
+          <w:rFonts w:ascii="Times New Roman" w:hAnsi="Times New Roman" w:cs="Times New Roman"/>
+          <w:sz w:val="24"/>
+          <w:szCs w:val="24"/>
+        </w:rPr>
+      </w:pPr>
+    </w:p>
+    <w:p>
+      <w:pPr>
+        <w:rPr>
+          <w:rFonts w:ascii="Times New Roman" w:hAnsi="Times New Roman" w:cs="Times New Roman"/>
+          <w:sz w:val="24"/>
+          <w:szCs w:val="24"/>
+        </w:rPr>
+      </w:pPr>
+      <w:proofErr w:type="spellStart"/>
+      <w:r>
+        <w:rPr>
+          <w:rFonts w:ascii="Times New Roman" w:hAnsi="Times New Roman" w:cs="Times New Roman"/>
+          <w:sz w:val="24"/>
+          <w:szCs w:val="24"/>
+        </w:rPr>
+        <w:t>Silberschatz</w:t>
+      </w:r>
+      <w:proofErr w:type="spellEnd"/>
+      <w:r>
+        <w:rPr>
+          <w:rFonts w:ascii="Times New Roman" w:hAnsi="Times New Roman" w:cs="Times New Roman"/>
+          <w:sz w:val="24"/>
+          <w:szCs w:val="24"/>
+        </w:rPr>
+        <w:t xml:space="preserve">, Abraham. 1994. </w:t>
+      </w:r>
+      <w:r>
+        <w:rPr>
+          <w:rFonts w:ascii="Times New Roman" w:hAnsi="Times New Roman" w:cs="Times New Roman"/>
+          <w:i/>
+          <w:iCs/>
+          <w:sz w:val="24"/>
+          <w:szCs w:val="24"/>
+        </w:rPr>
+        <w:t>Operating System Concepts, Fourth Edition</w:t>
+      </w:r>
+      <w:r>
+        <w:rPr>
+          <w:rFonts w:ascii="Times New Roman" w:hAnsi="Times New Roman" w:cs="Times New Roman"/>
+          <w:sz w:val="24"/>
+          <w:szCs w:val="24"/>
+        </w:rPr>
+        <w:t xml:space="preserve">. Addison-Wesley. </w:t>
+      </w:r>
+    </w:p>
+    <w:p>
+      <w:pPr>
+        <w:rPr>
+          <w:rFonts w:ascii="Times New Roman" w:hAnsi="Times New Roman" w:cs="Times New Roman"/>
+          <w:sz w:val="24"/>
+          <w:szCs w:val="24"/>
+        </w:rPr>
+      </w:pPr>
+    </w:p>
+    <w:p>
+      <w:pPr>
+        <w:rPr>
+          <w:rFonts w:ascii="Times New Roman" w:hAnsi="Times New Roman" w:cs="Times New Roman"/>
+          <w:sz w:val="24"/>
+          <w:szCs w:val="24"/>
+        </w:rPr>
+      </w:pPr>
+      <w:r>
+        <w:rPr>
+          <w:rFonts w:ascii="Times New Roman" w:hAnsi="Times New Roman" w:cs="Times New Roman"/>
+          <w:sz w:val="24"/>
+          <w:szCs w:val="24"/>
+        </w:rPr>
+        <w:t xml:space="preserve">Stair, Ralph M. 2003. </w:t>
+      </w:r>
+      <w:r>
+        <w:rPr>
+          <w:rFonts w:ascii="Times New Roman" w:hAnsi="Times New Roman" w:cs="Times New Roman"/>
+          <w:i/>
+          <w:iCs/>
+          <w:sz w:val="24"/>
+          <w:szCs w:val="24"/>
+        </w:rPr>
+        <w:t>Principles of Information Systems, Sixth Edition</w:t>
+      </w:r>
+      <w:r>
+        <w:rPr>
+          <w:rFonts w:ascii="Times New Roman" w:hAnsi="Times New Roman" w:cs="Times New Roman"/>
+          <w:sz w:val="24"/>
+          <w:szCs w:val="24"/>
+        </w:rPr>
+        <w:t>. Thomson Learning, Inc</w:t>
+      </w:r>
+    </w:p>
+    <w:p>
+      <w:pPr>
+        <w:rPr>
+          <w:rFonts w:ascii="Times New Roman" w:hAnsi="Times New Roman" w:cs="Times New Roman"/>
+          <w:sz w:val="24"/>
+          <w:szCs w:val="24"/>
+        </w:rPr>
+      </w:pPr>
+    </w:p>
+    <w:p>
+      <w:pPr>
+        <w:rPr>
+          <w:rFonts w:ascii="Times New Roman" w:hAnsi="Times New Roman" w:cs="Times New Roman"/>
+          <w:sz w:val="24"/>
+          <w:szCs w:val="24"/>
+        </w:rPr>
+      </w:pPr>
+      <w:proofErr w:type="spellStart"/>
+      <w:r>
+        <w:rPr>
+          <w:rFonts w:ascii="Times New Roman" w:hAnsi="Times New Roman" w:cs="Times New Roman"/>
+          <w:sz w:val="24"/>
+          <w:szCs w:val="24"/>
+        </w:rPr>
+        <w:t>Tirtadarma</w:t>
+      </w:r>
+      <w:proofErr w:type="spellEnd"/>
+      <w:r>
+        <w:rPr>
+          <w:rFonts w:ascii="Times New Roman" w:hAnsi="Times New Roman" w:cs="Times New Roman"/>
+          <w:sz w:val="24"/>
+          <w:szCs w:val="24"/>
+        </w:rPr>
+        <w:t xml:space="preserve">, Edo, Agung </w:t>
+      </w:r>
+      <w:proofErr w:type="spellStart"/>
+      <w:r>
+        <w:rPr>
+          <w:rFonts w:ascii="Times New Roman" w:hAnsi="Times New Roman" w:cs="Times New Roman"/>
+          <w:sz w:val="24"/>
+          <w:szCs w:val="24"/>
+        </w:rPr>
+        <w:t>Eko</w:t>
+      </w:r>
+      <w:proofErr w:type="spellEnd"/>
+      <w:r>
+        <w:rPr>
+          <w:rFonts w:ascii="Times New Roman" w:hAnsi="Times New Roman" w:cs="Times New Roman"/>
+          <w:sz w:val="24"/>
+          <w:szCs w:val="24"/>
+        </w:rPr>
+        <w:t xml:space="preserve"> Budi </w:t>
+      </w:r>
+      <w:proofErr w:type="spellStart"/>
+      <w:r>
+        <w:rPr>
+          <w:rFonts w:ascii="Times New Roman" w:hAnsi="Times New Roman" w:cs="Times New Roman"/>
+          <w:sz w:val="24"/>
+          <w:szCs w:val="24"/>
+        </w:rPr>
+        <w:t>Waspada</w:t>
+      </w:r>
+      <w:proofErr w:type="spellEnd"/>
+      <w:r>
+        <w:rPr>
+          <w:rFonts w:ascii="Times New Roman" w:hAnsi="Times New Roman" w:cs="Times New Roman"/>
+          <w:sz w:val="24"/>
+          <w:szCs w:val="24"/>
+        </w:rPr>
+        <w:t xml:space="preserve">, and Elda </w:t>
+      </w:r>
+      <w:proofErr w:type="spellStart"/>
+      <w:r>
+        <w:rPr>
+          <w:rFonts w:ascii="Times New Roman" w:hAnsi="Times New Roman" w:cs="Times New Roman"/>
+          <w:sz w:val="24"/>
+          <w:szCs w:val="24"/>
+        </w:rPr>
+        <w:t>Franzia</w:t>
+      </w:r>
+      <w:proofErr w:type="spellEnd"/>
+      <w:r>
+        <w:rPr>
+          <w:rFonts w:ascii="Times New Roman" w:hAnsi="Times New Roman" w:cs="Times New Roman"/>
+          <w:sz w:val="24"/>
+          <w:szCs w:val="24"/>
+        </w:rPr>
+        <w:t xml:space="preserve"> </w:t>
+      </w:r>
+      <w:proofErr w:type="spellStart"/>
+      <w:r>
+        <w:rPr>
+          <w:rFonts w:ascii="Times New Roman" w:hAnsi="Times New Roman" w:cs="Times New Roman"/>
+          <w:sz w:val="24"/>
+          <w:szCs w:val="24"/>
+        </w:rPr>
+        <w:t>Jasjfi</w:t>
+      </w:r>
+      <w:proofErr w:type="spellEnd"/>
+      <w:r>
+        <w:rPr>
+          <w:rFonts w:ascii="Times New Roman" w:hAnsi="Times New Roman" w:cs="Times New Roman"/>
+          <w:sz w:val="24"/>
+          <w:szCs w:val="24"/>
+        </w:rPr>
+        <w:t>. 2018. “</w:t>
+      </w:r>
+      <w:r>
+        <w:rPr>
+          <w:rFonts w:ascii="Times New Roman" w:hAnsi="Times New Roman" w:cs="Times New Roman"/>
+          <w:i/>
+          <w:iCs/>
+          <w:sz w:val="24"/>
+          <w:szCs w:val="24"/>
+        </w:rPr>
+        <w:t xml:space="preserve">Kajian </w:t>
+      </w:r>
+      <w:proofErr w:type="spellStart"/>
+      <w:r>
+        <w:rPr>
+          <w:rFonts w:ascii="Times New Roman" w:hAnsi="Times New Roman" w:cs="Times New Roman"/>
+          <w:i/>
+          <w:iCs/>
+          <w:sz w:val="24"/>
+          <w:szCs w:val="24"/>
+        </w:rPr>
+        <w:t>Peranan</w:t>
+      </w:r>
+      <w:proofErr w:type="spellEnd"/>
+      <w:r>
+        <w:rPr>
+          <w:rFonts w:ascii="Times New Roman" w:hAnsi="Times New Roman" w:cs="Times New Roman"/>
+          <w:i/>
+          <w:iCs/>
+          <w:sz w:val="24"/>
+          <w:szCs w:val="24"/>
+        </w:rPr>
+        <w:t xml:space="preserve"> Desain UX (</w:t>
+      </w:r>
+      <w:proofErr w:type="spellStart"/>
+      <w:r>
+        <w:rPr>
+          <w:rFonts w:ascii="Times New Roman" w:hAnsi="Times New Roman" w:cs="Times New Roman"/>
+          <w:i/>
+          <w:iCs/>
+          <w:sz w:val="24"/>
+          <w:szCs w:val="24"/>
+        </w:rPr>
+        <w:t>Pengalaman</w:t>
+      </w:r>
+      <w:proofErr w:type="spellEnd"/>
+      <w:r>
+        <w:rPr>
+          <w:rFonts w:ascii="Times New Roman" w:hAnsi="Times New Roman" w:cs="Times New Roman"/>
+          <w:i/>
+          <w:iCs/>
+          <w:sz w:val="24"/>
+          <w:szCs w:val="24"/>
+        </w:rPr>
+        <w:t xml:space="preserve"> Pengguna) - UI (</w:t>
+      </w:r>
+      <w:proofErr w:type="spellStart"/>
+      <w:r>
+        <w:rPr>
+          <w:rFonts w:ascii="Times New Roman" w:hAnsi="Times New Roman" w:cs="Times New Roman"/>
+          <w:i/>
+          <w:iCs/>
+          <w:sz w:val="24"/>
+          <w:szCs w:val="24"/>
+        </w:rPr>
+        <w:t>Antar</w:t>
+      </w:r>
+      <w:proofErr w:type="spellEnd"/>
+      <w:r>
+        <w:rPr>
+          <w:rFonts w:ascii="Times New Roman" w:hAnsi="Times New Roman" w:cs="Times New Roman"/>
+          <w:i/>
+          <w:iCs/>
+          <w:sz w:val="24"/>
+          <w:szCs w:val="24"/>
+        </w:rPr>
+        <w:t xml:space="preserve"> </w:t>
+      </w:r>
+      <w:proofErr w:type="spellStart"/>
+      <w:r>
+        <w:rPr>
+          <w:rFonts w:ascii="Times New Roman" w:hAnsi="Times New Roman" w:cs="Times New Roman"/>
+          <w:i/>
+          <w:iCs/>
+          <w:sz w:val="24"/>
+          <w:szCs w:val="24"/>
+        </w:rPr>
+        <w:t>Muka</w:t>
+      </w:r>
+      <w:proofErr w:type="spellEnd"/>
+      <w:r>
+        <w:rPr>
+          <w:rFonts w:ascii="Times New Roman" w:hAnsi="Times New Roman" w:cs="Times New Roman"/>
+          <w:i/>
+          <w:iCs/>
+          <w:sz w:val="24"/>
+          <w:szCs w:val="24"/>
+        </w:rPr>
+        <w:t xml:space="preserve"> </w:t>
+      </w:r>
+      <w:proofErr w:type="spellStart"/>
+      <w:r>
+        <w:rPr>
+          <w:rFonts w:ascii="Times New Roman" w:hAnsi="Times New Roman" w:cs="Times New Roman"/>
+          <w:i/>
+          <w:iCs/>
+          <w:sz w:val="24"/>
+          <w:szCs w:val="24"/>
+        </w:rPr>
+        <w:t>Pengguna</w:t>
+      </w:r>
+      <w:proofErr w:type="spellEnd"/>
+      <w:r>
+        <w:rPr>
+          <w:rFonts w:ascii="Times New Roman" w:hAnsi="Times New Roman" w:cs="Times New Roman"/>
+          <w:i/>
+          <w:iCs/>
+          <w:sz w:val="24"/>
+          <w:szCs w:val="24"/>
+        </w:rPr>
+        <w:t xml:space="preserve">) Mobile Application </w:t>
+      </w:r>
+      <w:proofErr w:type="spellStart"/>
+      <w:r>
+        <w:rPr>
+          <w:rFonts w:ascii="Times New Roman" w:hAnsi="Times New Roman" w:cs="Times New Roman"/>
+          <w:i/>
+          <w:iCs/>
+          <w:sz w:val="24"/>
+          <w:szCs w:val="24"/>
+        </w:rPr>
+        <w:t>Kategori</w:t>
+      </w:r>
+      <w:proofErr w:type="spellEnd"/>
+      <w:r>
+        <w:rPr>
+          <w:rFonts w:ascii="Times New Roman" w:hAnsi="Times New Roman" w:cs="Times New Roman"/>
+          <w:i/>
+          <w:iCs/>
+          <w:sz w:val="24"/>
+          <w:szCs w:val="24"/>
+        </w:rPr>
+        <w:t xml:space="preserve"> </w:t>
+      </w:r>
+      <w:proofErr w:type="spellStart"/>
+      <w:r>
+        <w:rPr>
+          <w:rFonts w:ascii="Times New Roman" w:hAnsi="Times New Roman" w:cs="Times New Roman"/>
+          <w:i/>
+          <w:iCs/>
+          <w:sz w:val="24"/>
+          <w:szCs w:val="24"/>
+        </w:rPr>
+        <w:t>Transportasi</w:t>
+      </w:r>
+      <w:proofErr w:type="spellEnd"/>
+      <w:r>
+        <w:rPr>
+          <w:rFonts w:ascii="Times New Roman" w:hAnsi="Times New Roman" w:cs="Times New Roman"/>
+          <w:i/>
+          <w:iCs/>
+          <w:sz w:val="24"/>
+          <w:szCs w:val="24"/>
+        </w:rPr>
+        <w:t xml:space="preserve"> Online </w:t>
+      </w:r>
+      <w:proofErr w:type="spellStart"/>
+      <w:r>
+        <w:rPr>
+          <w:rFonts w:ascii="Times New Roman" w:hAnsi="Times New Roman" w:cs="Times New Roman"/>
+          <w:i/>
+          <w:iCs/>
+          <w:sz w:val="24"/>
+          <w:szCs w:val="24"/>
+        </w:rPr>
+        <w:t>Terhadap</w:t>
+      </w:r>
+      <w:proofErr w:type="spellEnd"/>
+      <w:r>
+        <w:rPr>
+          <w:rFonts w:ascii="Times New Roman" w:hAnsi="Times New Roman" w:cs="Times New Roman"/>
+          <w:i/>
+          <w:iCs/>
+          <w:sz w:val="24"/>
+          <w:szCs w:val="24"/>
+        </w:rPr>
+        <w:t xml:space="preserve"> Gaya </w:t>
+      </w:r>
+      <w:proofErr w:type="spellStart"/>
+      <w:r>
+        <w:rPr>
+          <w:rFonts w:ascii="Times New Roman" w:hAnsi="Times New Roman" w:cs="Times New Roman"/>
+          <w:i/>
+          <w:iCs/>
+          <w:sz w:val="24"/>
+          <w:szCs w:val="24"/>
+        </w:rPr>
+        <w:t>Hidup</w:t>
+      </w:r>
+      <w:proofErr w:type="spellEnd"/>
+      <w:r>
+        <w:rPr>
+          <w:rFonts w:ascii="Times New Roman" w:hAnsi="Times New Roman" w:cs="Times New Roman"/>
+          <w:i/>
+          <w:iCs/>
+          <w:sz w:val="24"/>
+          <w:szCs w:val="24"/>
+        </w:rPr>
+        <w:t xml:space="preserve"> </w:t>
+      </w:r>
+      <w:proofErr w:type="spellStart"/>
+      <w:r>
+        <w:rPr>
+          <w:rFonts w:ascii="Times New Roman" w:hAnsi="Times New Roman" w:cs="Times New Roman"/>
+          <w:i/>
+          <w:iCs/>
+          <w:sz w:val="24"/>
+          <w:szCs w:val="24"/>
+        </w:rPr>
+        <w:t>Bertransportasi</w:t>
+      </w:r>
+      <w:proofErr w:type="spellEnd"/>
+      <w:r>
+        <w:rPr>
+          <w:rFonts w:ascii="Times New Roman" w:hAnsi="Times New Roman" w:cs="Times New Roman"/>
+          <w:i/>
+          <w:iCs/>
+          <w:sz w:val="24"/>
+          <w:szCs w:val="24"/>
+        </w:rPr>
+        <w:t xml:space="preserve"> Masyarakat Urban</w:t>
+      </w:r>
+      <w:r>
+        <w:rPr>
+          <w:rFonts w:ascii="Times New Roman" w:hAnsi="Times New Roman" w:cs="Times New Roman"/>
+          <w:sz w:val="24"/>
+          <w:szCs w:val="24"/>
+        </w:rPr>
+        <w:t xml:space="preserve">.” </w:t>
+      </w:r>
+      <w:proofErr w:type="spellStart"/>
+      <w:r>
+        <w:rPr>
+          <w:rFonts w:ascii="Times New Roman" w:hAnsi="Times New Roman" w:cs="Times New Roman"/>
+          <w:sz w:val="24"/>
+          <w:szCs w:val="24"/>
+        </w:rPr>
+        <w:t>Jurnal</w:t>
+      </w:r>
+      <w:proofErr w:type="spellEnd"/>
+      <w:r>
+        <w:rPr>
+          <w:rFonts w:ascii="Times New Roman" w:hAnsi="Times New Roman" w:cs="Times New Roman"/>
+          <w:sz w:val="24"/>
+          <w:szCs w:val="24"/>
+        </w:rPr>
+        <w:t xml:space="preserve"> </w:t>
+      </w:r>
+      <w:proofErr w:type="spellStart"/>
+      <w:r>
+        <w:rPr>
+          <w:rFonts w:ascii="Times New Roman" w:hAnsi="Times New Roman" w:cs="Times New Roman"/>
+          <w:sz w:val="24"/>
+          <w:szCs w:val="24"/>
+        </w:rPr>
+        <w:t>Seni</w:t>
+      </w:r>
+      <w:proofErr w:type="spellEnd"/>
+      <w:r>
+        <w:rPr>
+          <w:rFonts w:ascii="Times New Roman" w:hAnsi="Times New Roman" w:cs="Times New Roman"/>
+          <w:sz w:val="24"/>
+          <w:szCs w:val="24"/>
+        </w:rPr>
+        <w:t xml:space="preserve"> Dan </w:t>
+      </w:r>
+      <w:proofErr w:type="spellStart"/>
+      <w:r>
+        <w:rPr>
+          <w:rFonts w:ascii="Times New Roman" w:hAnsi="Times New Roman" w:cs="Times New Roman"/>
+          <w:sz w:val="24"/>
+          <w:szCs w:val="24"/>
+        </w:rPr>
+        <w:t>Reka</w:t>
+      </w:r>
+      <w:proofErr w:type="spellEnd"/>
+      <w:r>
+        <w:rPr>
+          <w:rFonts w:ascii="Times New Roman" w:hAnsi="Times New Roman" w:cs="Times New Roman"/>
+          <w:sz w:val="24"/>
+          <w:szCs w:val="24"/>
+        </w:rPr>
+        <w:t xml:space="preserve"> </w:t>
+      </w:r>
+      <w:proofErr w:type="spellStart"/>
+      <w:r>
+        <w:rPr>
+          <w:rFonts w:ascii="Times New Roman" w:hAnsi="Times New Roman" w:cs="Times New Roman"/>
+          <w:sz w:val="24"/>
+          <w:szCs w:val="24"/>
+        </w:rPr>
+        <w:t>Rancang</w:t>
+      </w:r>
+      <w:proofErr w:type="spellEnd"/>
+      <w:r>
+        <w:rPr>
+          <w:rFonts w:ascii="Times New Roman" w:hAnsi="Times New Roman" w:cs="Times New Roman"/>
+          <w:sz w:val="24"/>
+          <w:szCs w:val="24"/>
+        </w:rPr>
+        <w:t xml:space="preserve">: </w:t>
+      </w:r>
+      <w:proofErr w:type="spellStart"/>
+      <w:r>
+        <w:rPr>
+          <w:rFonts w:ascii="Times New Roman" w:hAnsi="Times New Roman" w:cs="Times New Roman"/>
+          <w:sz w:val="24"/>
+          <w:szCs w:val="24"/>
+        </w:rPr>
+        <w:t>Jurnal</w:t>
+      </w:r>
+      <w:proofErr w:type="spellEnd"/>
+      <w:r>
+        <w:rPr>
+          <w:rFonts w:ascii="Times New Roman" w:hAnsi="Times New Roman" w:cs="Times New Roman"/>
+          <w:sz w:val="24"/>
+          <w:szCs w:val="24"/>
+        </w:rPr>
+        <w:t xml:space="preserve"> </w:t>
+      </w:r>
+      <w:proofErr w:type="spellStart"/>
+      <w:r>
+        <w:rPr>
+          <w:rFonts w:ascii="Times New Roman" w:hAnsi="Times New Roman" w:cs="Times New Roman"/>
+          <w:sz w:val="24"/>
+          <w:szCs w:val="24"/>
+        </w:rPr>
+        <w:t>Ilmiah</w:t>
+      </w:r>
+      <w:proofErr w:type="spellEnd"/>
+      <w:r>
+        <w:rPr>
+          <w:rFonts w:ascii="Times New Roman" w:hAnsi="Times New Roman" w:cs="Times New Roman"/>
+          <w:sz w:val="24"/>
+          <w:szCs w:val="24"/>
+        </w:rPr>
+        <w:t xml:space="preserve"> Magister Desain. </w:t>
+      </w:r>
+      <w:proofErr w:type="spellStart"/>
+      <w:r>
+        <w:rPr>
+          <w:rFonts w:ascii="Times New Roman" w:hAnsi="Times New Roman" w:cs="Times New Roman"/>
+          <w:sz w:val="24"/>
+          <w:szCs w:val="24"/>
+        </w:rPr>
+        <w:t>doi</w:t>
+      </w:r>
+      <w:proofErr w:type="spellEnd"/>
+      <w:r>
+        <w:rPr>
+          <w:rFonts w:ascii="Times New Roman" w:hAnsi="Times New Roman" w:cs="Times New Roman"/>
+          <w:sz w:val="24"/>
+          <w:szCs w:val="24"/>
+        </w:rPr>
+        <w:t>: 10.25105/jsrr.v1i1.4046.</w:t>
+      </w:r>
+    </w:p>
+    <w:p/>
+    <w:bookmarkEnd w:id="0"/>
+    <w:p>
+      <w:r>
+        <w:t xml:space="preserve">David M. Kroenke, Database Processing </w:t>
+      </w:r>
+      <w:proofErr w:type="spellStart"/>
+      <w:r>
+        <w:t>Jilid</w:t>
+      </w:r>
+      <w:proofErr w:type="spellEnd"/>
+      <w:r>
+        <w:t xml:space="preserve"> 1 </w:t>
+      </w:r>
+      <w:proofErr w:type="spellStart"/>
+      <w:r>
+        <w:t>edisi</w:t>
+      </w:r>
+      <w:proofErr w:type="spellEnd"/>
+      <w:r>
+        <w:t xml:space="preserve"> 9, </w:t>
+      </w:r>
+      <w:proofErr w:type="spellStart"/>
+      <w:r>
+        <w:t>halaman</w:t>
+      </w:r>
+      <w:proofErr w:type="spellEnd"/>
+      <w:r>
+        <w:t xml:space="preserve"> 60. </w:t>
+      </w:r>
+      <w:proofErr w:type="spellStart"/>
+      <w:r>
+        <w:t>Erlangga</w:t>
       </w:r>
       <w:proofErr w:type="spellEnd"/>
       <w:r>
@@ -139,213 +1493,44 @@
     </w:p>
     <w:p/>
     <w:p>
-      <w:proofErr w:type="spellStart"/>
-      <w:r>
-        <w:t>Pramuditya</w:t>
-      </w:r>
-      <w:proofErr w:type="spellEnd"/>
-      <w:r>
-        <w:t>, Diandra Raya. 2016. “</w:t>
-      </w:r>
-      <w:proofErr w:type="spellStart"/>
-      <w:r>
-        <w:rPr>
-          <w:i/>
-          <w:iCs/>
-        </w:rPr>
-        <w:t>Penjualan</w:t>
-      </w:r>
-      <w:proofErr w:type="spellEnd"/>
-      <w:r>
-        <w:rPr>
-          <w:i/>
-          <w:iCs/>
-        </w:rPr>
-        <w:t xml:space="preserve"> Program </w:t>
-      </w:r>
-      <w:proofErr w:type="spellStart"/>
-      <w:r>
-        <w:rPr>
-          <w:i/>
-          <w:iCs/>
-        </w:rPr>
-        <w:t>Komputer</w:t>
-      </w:r>
-      <w:proofErr w:type="spellEnd"/>
-      <w:r>
-        <w:rPr>
-          <w:i/>
-          <w:iCs/>
-        </w:rPr>
+      <w:r>
+        <w:t xml:space="preserve">Rama, Jones, </w:t>
+      </w:r>
+      <w:proofErr w:type="spellStart"/>
+      <w:r>
+        <w:t>Sistem</w:t>
+      </w:r>
+      <w:proofErr w:type="spellEnd"/>
+      <w:r>
         <w:t xml:space="preserve"> </w:t>
       </w:r>
       <w:proofErr w:type="spellStart"/>
       <w:r>
-        <w:rPr>
-          <w:i/>
-          <w:iCs/>
-        </w:rPr>
-        <w:t>Bajakan</w:t>
-      </w:r>
-      <w:proofErr w:type="spellEnd"/>
-      <w:r>
-        <w:rPr>
-          <w:i/>
-          <w:iCs/>
-        </w:rPr>
-        <w:t xml:space="preserve"> Yang </w:t>
-      </w:r>
-      <w:proofErr w:type="spellStart"/>
-      <w:r>
-        <w:rPr>
-          <w:i/>
-          <w:iCs/>
-        </w:rPr>
-        <w:t>Diunduh</w:t>
-      </w:r>
-      <w:proofErr w:type="spellEnd"/>
-      <w:r>
-        <w:rPr>
-          <w:i/>
-          <w:iCs/>
-        </w:rPr>
-        <w:t xml:space="preserve"> Dari Internet </w:t>
-      </w:r>
-      <w:proofErr w:type="spellStart"/>
-      <w:r>
-        <w:rPr>
-          <w:i/>
-          <w:iCs/>
-        </w:rPr>
-        <w:t>Ditinjau</w:t>
-      </w:r>
-      <w:proofErr w:type="spellEnd"/>
-      <w:r>
-        <w:rPr>
-          <w:i/>
-          <w:iCs/>
-        </w:rPr>
-        <w:t xml:space="preserve"> Dari </w:t>
-      </w:r>
-      <w:proofErr w:type="spellStart"/>
-      <w:r>
-        <w:rPr>
-          <w:i/>
-          <w:iCs/>
-        </w:rPr>
-        <w:t>Undang-undang</w:t>
-      </w:r>
-      <w:proofErr w:type="spellEnd"/>
-      <w:r>
-        <w:rPr>
-          <w:i/>
-          <w:iCs/>
-        </w:rPr>
+        <w:t>Informasi</w:t>
+      </w:r>
+      <w:proofErr w:type="spellEnd"/>
+      <w:r>
         <w:t xml:space="preserve"> </w:t>
       </w:r>
       <w:proofErr w:type="spellStart"/>
       <w:r>
-        <w:rPr>
-          <w:i/>
-          <w:iCs/>
-        </w:rPr>
-        <w:t>Nomor</w:t>
-      </w:r>
-      <w:proofErr w:type="spellEnd"/>
-      <w:r>
-        <w:rPr>
-          <w:i/>
-          <w:iCs/>
-        </w:rPr>
-        <w:t xml:space="preserve"> 28 </w:t>
-      </w:r>
-      <w:proofErr w:type="spellStart"/>
-      <w:r>
-        <w:rPr>
-          <w:i/>
-          <w:iCs/>
-        </w:rPr>
-        <w:t>Tahun</w:t>
-      </w:r>
-      <w:proofErr w:type="spellEnd"/>
-      <w:r>
-        <w:rPr>
-          <w:i/>
-          <w:iCs/>
-        </w:rPr>
-        <w:t xml:space="preserve"> 2014 </w:t>
-      </w:r>
-      <w:proofErr w:type="spellStart"/>
-      <w:r>
-        <w:rPr>
-          <w:i/>
-          <w:iCs/>
-        </w:rPr>
-        <w:t>Tentang</w:t>
-      </w:r>
-      <w:proofErr w:type="spellEnd"/>
-      <w:r>
-        <w:rPr>
-          <w:i/>
-          <w:iCs/>
-        </w:rPr>
+        <w:t>Akuntansi</w:t>
+      </w:r>
+      <w:proofErr w:type="spellEnd"/>
+      <w:r>
         <w:t xml:space="preserve"> </w:t>
       </w:r>
       <w:proofErr w:type="spellStart"/>
       <w:r>
-        <w:rPr>
-          <w:i/>
-          <w:iCs/>
-        </w:rPr>
-        <w:t>Hak</w:t>
-      </w:r>
-      <w:proofErr w:type="spellEnd"/>
-      <w:r>
-        <w:rPr>
-          <w:i/>
-          <w:iCs/>
-        </w:rPr>
-        <w:t xml:space="preserve"> </w:t>
-      </w:r>
-      <w:proofErr w:type="spellStart"/>
-      <w:r>
-        <w:rPr>
-          <w:i/>
-          <w:iCs/>
-        </w:rPr>
-        <w:t>Cipta</w:t>
-      </w:r>
-      <w:proofErr w:type="spellEnd"/>
-      <w:r>
-        <w:t xml:space="preserve">”. </w:t>
-      </w:r>
-      <w:proofErr w:type="spellStart"/>
-      <w:r>
-        <w:t>Skripsi</w:t>
-      </w:r>
-      <w:proofErr w:type="spellEnd"/>
-      <w:r>
-        <w:t xml:space="preserve">. </w:t>
-      </w:r>
-      <w:proofErr w:type="spellStart"/>
-      <w:r>
-        <w:t>Fakultas</w:t>
-      </w:r>
-      <w:proofErr w:type="spellEnd"/>
-      <w:r>
-        <w:t xml:space="preserve"> Hukum, Universitas </w:t>
-      </w:r>
-      <w:proofErr w:type="spellStart"/>
-      <w:r>
-        <w:t>Jember</w:t>
-      </w:r>
-      <w:proofErr w:type="spellEnd"/>
-      <w:r>
-        <w:t xml:space="preserve">, </w:t>
-      </w:r>
-      <w:proofErr w:type="spellStart"/>
-      <w:r>
-        <w:t>Jember</w:t>
+        <w:t>halaman</w:t>
+      </w:r>
+      <w:proofErr w:type="spellEnd"/>
+      <w:r>
+        <w:t xml:space="preserve"> 78. </w:t>
+      </w:r>
+      <w:proofErr w:type="spellStart"/>
+      <w:r>
+        <w:t>Salemba</w:t>
       </w:r>
       <w:proofErr w:type="spellEnd"/>
       <w:r>
@@ -354,464 +1539,64 @@
     </w:p>
     <w:p/>
     <w:p>
-      <w:proofErr w:type="spellStart"/>
-      <w:r>
-        <w:t>Rahayu</w:t>
-      </w:r>
-      <w:proofErr w:type="spellEnd"/>
-      <w:r>
-        <w:t xml:space="preserve">, Sri. 2016. </w:t>
-      </w:r>
-      <w:proofErr w:type="spellStart"/>
-      <w:r>
-        <w:rPr>
-          <w:i/>
-          <w:iCs/>
-        </w:rPr>
-        <w:t>Jenis-jenis</w:t>
-      </w:r>
-      <w:proofErr w:type="spellEnd"/>
-      <w:r>
-        <w:rPr>
-          <w:i/>
-          <w:iCs/>
-        </w:rPr>
-        <w:t xml:space="preserve"> Program Aplikasi </w:t>
-      </w:r>
-      <w:proofErr w:type="spellStart"/>
-      <w:r>
-        <w:rPr>
-          <w:i/>
-          <w:iCs/>
-        </w:rPr>
-        <w:t>Beserta</w:t>
-      </w:r>
-      <w:proofErr w:type="spellEnd"/>
-      <w:r>
-        <w:rPr>
-          <w:i/>
-          <w:iCs/>
-        </w:rPr>
-        <w:t xml:space="preserve"> </w:t>
-      </w:r>
-      <w:proofErr w:type="spellStart"/>
-      <w:r>
-        <w:rPr>
-          <w:i/>
-          <w:iCs/>
-        </w:rPr>
-        <w:t>Fungsinya</w:t>
-      </w:r>
-      <w:proofErr w:type="spellEnd"/>
-      <w:r>
-        <w:t xml:space="preserve">. http://blog.unnes.ac.id/srirahayu/2016/02/15/jenis-jenis-program-aplikasi-beserta-fungsinya. </w:t>
-      </w:r>
-      <w:proofErr w:type="spellStart"/>
-      <w:r>
-        <w:t>Diakses</w:t>
-      </w:r>
-      <w:proofErr w:type="spellEnd"/>
-      <w:r>
-        <w:t xml:space="preserve"> pada 31 </w:t>
-      </w:r>
-      <w:proofErr w:type="spellStart"/>
-      <w:r>
-        <w:t>Desember</w:t>
-      </w:r>
-      <w:proofErr w:type="spellEnd"/>
-      <w:r>
-        <w:t xml:space="preserve"> 2020 jam 16.59 WIB.</w:t>
+      <w:r>
+        <w:t xml:space="preserve">Sri </w:t>
+      </w:r>
+      <w:proofErr w:type="spellStart"/>
+      <w:r>
+        <w:t>Dharwiyanti</w:t>
+      </w:r>
+      <w:proofErr w:type="spellEnd"/>
+      <w:r>
+        <w:t xml:space="preserve"> (2003), </w:t>
+      </w:r>
+      <w:proofErr w:type="spellStart"/>
+      <w:r>
+        <w:t>Pengantar</w:t>
+      </w:r>
+      <w:proofErr w:type="spellEnd"/>
+      <w:r>
+        <w:t xml:space="preserve"> Unified Modeling Language (UML), IlmuKomputer.Com.</w:t>
       </w:r>
     </w:p>
     <w:p/>
     <w:p>
-      <w:proofErr w:type="spellStart"/>
-      <w:r>
-        <w:t>Siahaan</w:t>
-      </w:r>
-      <w:proofErr w:type="spellEnd"/>
-      <w:r>
-        <w:t xml:space="preserve">, Vivian, and </w:t>
-      </w:r>
-      <w:proofErr w:type="spellStart"/>
-      <w:r>
-        <w:t>Rismon</w:t>
-      </w:r>
-      <w:proofErr w:type="spellEnd"/>
-      <w:r>
-        <w:t xml:space="preserve"> </w:t>
-      </w:r>
-      <w:proofErr w:type="spellStart"/>
-      <w:r>
-        <w:t>Hasiholan</w:t>
-      </w:r>
-      <w:proofErr w:type="spellEnd"/>
-      <w:r>
-        <w:t>. 2020</w:t>
-      </w:r>
-      <w:r>
-        <w:rPr>
-          <w:i/>
-          <w:iCs/>
-        </w:rPr>
-        <w:t xml:space="preserve">. Bahasa </w:t>
-      </w:r>
-      <w:proofErr w:type="spellStart"/>
-      <w:r>
-        <w:rPr>
-          <w:i/>
-          <w:iCs/>
-        </w:rPr>
-        <w:t>Pemrograman</w:t>
-      </w:r>
-      <w:proofErr w:type="spellEnd"/>
-      <w:r>
-        <w:rPr>
-          <w:i/>
-          <w:iCs/>
-        </w:rPr>
-        <w:t xml:space="preserve"> JAVA: Dari A </w:t>
-      </w:r>
-      <w:proofErr w:type="spellStart"/>
-      <w:r>
-        <w:rPr>
-          <w:i/>
-          <w:iCs/>
-        </w:rPr>
-        <w:t>Sampai</w:t>
-      </w:r>
-      <w:proofErr w:type="spellEnd"/>
-      <w:r>
-        <w:rPr>
-          <w:i/>
-          <w:iCs/>
-        </w:rPr>
-        <w:t xml:space="preserve"> Z</w:t>
-      </w:r>
-      <w:r>
-        <w:t xml:space="preserve">. </w:t>
-      </w:r>
-      <w:proofErr w:type="spellStart"/>
-      <w:r>
-        <w:t>Balige</w:t>
-      </w:r>
-      <w:proofErr w:type="spellEnd"/>
-      <w:r>
-        <w:t xml:space="preserve"> Publishing.</w:t>
+      <w:r>
+        <w:t xml:space="preserve">Ir. M. FARID AZIS, M. </w:t>
+      </w:r>
+      <w:proofErr w:type="spellStart"/>
+      <w:r>
+        <w:t>Kom</w:t>
+      </w:r>
+      <w:proofErr w:type="spellEnd"/>
+      <w:r>
+        <w:t xml:space="preserve">, Object Oriented Programming Php 5, </w:t>
+      </w:r>
+      <w:proofErr w:type="spellStart"/>
+      <w:r>
+        <w:t>halaman</w:t>
+      </w:r>
+      <w:proofErr w:type="spellEnd"/>
+      <w:r>
+        <w:t xml:space="preserve"> 118. </w:t>
+      </w:r>
+      <w:proofErr w:type="spellStart"/>
+      <w:r>
+        <w:t>Elex</w:t>
+      </w:r>
+      <w:proofErr w:type="spellEnd"/>
+      <w:r>
+        <w:t xml:space="preserve"> Media </w:t>
+      </w:r>
+      <w:proofErr w:type="spellStart"/>
+      <w:r>
+        <w:t>Komputindo</w:t>
+      </w:r>
+      <w:proofErr w:type="spellEnd"/>
+      <w:r>
+        <w:t>.</w:t>
       </w:r>
     </w:p>
-    <w:p/>
-    <w:p>
-      <w:proofErr w:type="spellStart"/>
-      <w:r>
-        <w:t>Silberschatz</w:t>
-      </w:r>
-      <w:proofErr w:type="spellEnd"/>
-      <w:r>
-        <w:t>, Abraham</w:t>
-      </w:r>
-      <w:r>
-        <w:t xml:space="preserve">. </w:t>
-      </w:r>
-      <w:r>
-        <w:t xml:space="preserve">1994. </w:t>
-      </w:r>
-      <w:r>
-        <w:rPr>
-          <w:i/>
-          <w:iCs/>
-        </w:rPr>
-        <w:t>Operating System Concepts, Fourth Edition</w:t>
-      </w:r>
-      <w:r>
-        <w:t xml:space="preserve">. Addison-Wesley. </w:t>
-      </w:r>
-    </w:p>
-    <w:p/>
-    <w:p>
-      <w:r>
-        <w:t>Stair, Ralph M. 200</w:t>
-      </w:r>
-      <w:r>
-        <w:t>3</w:t>
-      </w:r>
-      <w:r>
-        <w:t xml:space="preserve">. </w:t>
-      </w:r>
-      <w:r>
-        <w:rPr>
-          <w:i/>
-          <w:iCs/>
-        </w:rPr>
-        <w:t>Principles of Information Systems, Sixth Edition</w:t>
-      </w:r>
-      <w:r>
-        <w:t>. Thomson Learning, Inc</w:t>
-      </w:r>
-    </w:p>
-    <w:p/>
-    <w:p>
-      <w:proofErr w:type="spellStart"/>
-      <w:r>
-        <w:t>Tirtadarma</w:t>
-      </w:r>
-      <w:proofErr w:type="spellEnd"/>
-      <w:r>
-        <w:t xml:space="preserve">, Edo, Agung </w:t>
-      </w:r>
-      <w:proofErr w:type="spellStart"/>
-      <w:r>
-        <w:t>Eko</w:t>
-      </w:r>
-      <w:proofErr w:type="spellEnd"/>
-      <w:r>
-        <w:t xml:space="preserve"> Budi </w:t>
-      </w:r>
-      <w:proofErr w:type="spellStart"/>
-      <w:r>
-        <w:t>Waspada</w:t>
-      </w:r>
-      <w:proofErr w:type="spellEnd"/>
-      <w:r>
-        <w:t xml:space="preserve">, and Elda </w:t>
-      </w:r>
-      <w:proofErr w:type="spellStart"/>
-      <w:r>
-        <w:t>Franzia</w:t>
-      </w:r>
-      <w:proofErr w:type="spellEnd"/>
-      <w:r>
-        <w:t xml:space="preserve"> </w:t>
-      </w:r>
-      <w:proofErr w:type="spellStart"/>
-      <w:r>
-        <w:t>Jasjfi</w:t>
-      </w:r>
-      <w:proofErr w:type="spellEnd"/>
-      <w:r>
-        <w:t>. 2018. “</w:t>
-      </w:r>
-      <w:r>
-        <w:rPr>
-          <w:i/>
-          <w:iCs/>
-        </w:rPr>
-        <w:t xml:space="preserve">Kajian </w:t>
-      </w:r>
-      <w:proofErr w:type="spellStart"/>
-      <w:r>
-        <w:rPr>
-          <w:i/>
-          <w:iCs/>
-        </w:rPr>
-        <w:t>Peranan</w:t>
-      </w:r>
-      <w:proofErr w:type="spellEnd"/>
-      <w:r>
-        <w:rPr>
-          <w:i/>
-          <w:iCs/>
-        </w:rPr>
-        <w:t xml:space="preserve"> Desain UX (</w:t>
-      </w:r>
-      <w:proofErr w:type="spellStart"/>
-      <w:r>
-        <w:rPr>
-          <w:i/>
-          <w:iCs/>
-        </w:rPr>
-        <w:t>Pengalaman</w:t>
-      </w:r>
-      <w:proofErr w:type="spellEnd"/>
-      <w:r>
-        <w:rPr>
-          <w:i/>
-          <w:iCs/>
-        </w:rPr>
-        <w:t xml:space="preserve"> Pengguna) - UI (</w:t>
-      </w:r>
-      <w:proofErr w:type="spellStart"/>
-      <w:r>
-        <w:rPr>
-          <w:i/>
-          <w:iCs/>
-        </w:rPr>
-        <w:t>Antar</w:t>
-      </w:r>
-      <w:proofErr w:type="spellEnd"/>
-      <w:r>
-        <w:rPr>
-          <w:i/>
-          <w:iCs/>
-        </w:rPr>
-        <w:t xml:space="preserve"> </w:t>
-      </w:r>
-      <w:proofErr w:type="spellStart"/>
-      <w:r>
-        <w:rPr>
-          <w:i/>
-          <w:iCs/>
-        </w:rPr>
-        <w:t>Muka</w:t>
-      </w:r>
-      <w:proofErr w:type="spellEnd"/>
-      <w:r>
-        <w:rPr>
-          <w:i/>
-          <w:iCs/>
-        </w:rPr>
-        <w:t xml:space="preserve"> Pengguna) Mobile Application </w:t>
-      </w:r>
-      <w:proofErr w:type="spellStart"/>
-      <w:r>
-        <w:rPr>
-          <w:i/>
-          <w:iCs/>
-        </w:rPr>
-        <w:t>Kategori</w:t>
-      </w:r>
-      <w:proofErr w:type="spellEnd"/>
-      <w:r>
-        <w:rPr>
-          <w:i/>
-          <w:iCs/>
-        </w:rPr>
-        <w:t xml:space="preserve"> </w:t>
-      </w:r>
-      <w:proofErr w:type="spellStart"/>
-      <w:r>
-        <w:rPr>
-          <w:i/>
-          <w:iCs/>
-        </w:rPr>
-        <w:t>Transportasi</w:t>
-      </w:r>
-      <w:proofErr w:type="spellEnd"/>
-      <w:r>
-        <w:rPr>
-          <w:i/>
-          <w:iCs/>
-        </w:rPr>
-        <w:t xml:space="preserve"> Online </w:t>
-      </w:r>
-      <w:proofErr w:type="spellStart"/>
-      <w:r>
-        <w:rPr>
-          <w:i/>
-          <w:iCs/>
-        </w:rPr>
-        <w:t>Terhadap</w:t>
-      </w:r>
-      <w:proofErr w:type="spellEnd"/>
-      <w:r>
-        <w:rPr>
-          <w:i/>
-          <w:iCs/>
-        </w:rPr>
-        <w:t xml:space="preserve"> Gaya </w:t>
-      </w:r>
-      <w:proofErr w:type="spellStart"/>
-      <w:r>
-        <w:rPr>
-          <w:i/>
-          <w:iCs/>
-        </w:rPr>
-        <w:t>Hidup</w:t>
-      </w:r>
-      <w:proofErr w:type="spellEnd"/>
-      <w:r>
-        <w:rPr>
-          <w:i/>
-          <w:iCs/>
-        </w:rPr>
-        <w:t xml:space="preserve"> </w:t>
-      </w:r>
-      <w:proofErr w:type="spellStart"/>
-      <w:r>
-        <w:rPr>
-          <w:i/>
-          <w:iCs/>
-        </w:rPr>
-        <w:t>Bertransportasi</w:t>
-      </w:r>
-      <w:proofErr w:type="spellEnd"/>
-      <w:r>
-        <w:rPr>
-          <w:i/>
-          <w:iCs/>
-        </w:rPr>
-        <w:t xml:space="preserve"> Masyarakat Urban</w:t>
-      </w:r>
-      <w:r>
-        <w:t xml:space="preserve">.” </w:t>
-      </w:r>
-      <w:proofErr w:type="spellStart"/>
-      <w:r>
-        <w:t>Jurnal</w:t>
-      </w:r>
-      <w:proofErr w:type="spellEnd"/>
-      <w:r>
-        <w:t xml:space="preserve"> </w:t>
-      </w:r>
-      <w:proofErr w:type="spellStart"/>
-      <w:r>
-        <w:t>Seni</w:t>
-      </w:r>
-      <w:proofErr w:type="spellEnd"/>
-      <w:r>
-        <w:t xml:space="preserve"> Dan </w:t>
-      </w:r>
-      <w:proofErr w:type="spellStart"/>
-      <w:r>
-        <w:t>Reka</w:t>
-      </w:r>
-      <w:proofErr w:type="spellEnd"/>
-      <w:r>
-        <w:t xml:space="preserve"> </w:t>
-      </w:r>
-      <w:proofErr w:type="spellStart"/>
-      <w:r>
-        <w:t>Rancang</w:t>
-      </w:r>
-      <w:proofErr w:type="spellEnd"/>
-      <w:r>
-        <w:t xml:space="preserve">: </w:t>
-      </w:r>
-      <w:proofErr w:type="spellStart"/>
-      <w:r>
-        <w:t>Jurnal</w:t>
-      </w:r>
-      <w:proofErr w:type="spellEnd"/>
-      <w:r>
-        <w:t xml:space="preserve"> </w:t>
-      </w:r>
-      <w:proofErr w:type="spellStart"/>
-      <w:r>
-        <w:t>Ilmiah</w:t>
-      </w:r>
-      <w:proofErr w:type="spellEnd"/>
-      <w:r>
-        <w:t xml:space="preserve"> Magister Desain. </w:t>
-      </w:r>
-      <w:proofErr w:type="spellStart"/>
-      <w:r>
-        <w:t>doi</w:t>
-      </w:r>
-      <w:proofErr w:type="spellEnd"/>
-      <w:r>
-        <w:t>: 10.25105/</w:t>
-      </w:r>
-      <w:proofErr w:type="gramStart"/>
-      <w:r>
-        <w:t>jsrr.v</w:t>
-      </w:r>
-      <w:proofErr w:type="gramEnd"/>
-      <w:r>
-        <w:t>1i1.4046.</w:t>
-      </w:r>
-    </w:p>
-    <w:p/>
-    <w:p/>
     <w:sectPr>
       <w:pgSz w:w="12240" w:h="15840"/>
       <w:pgMar w:top="1440" w:right="1440" w:bottom="1440" w:left="1440" w:header="720" w:footer="720" w:gutter="0"/>
